--- a/year3/Operating systems/lab2/report.docx
+++ b/year3/Operating systems/lab2/report.docx
@@ -666,6 +666,151 @@
           <w:rFonts w:asciiTheme="majorHAnsi" w:hAnsiTheme="majorHAnsi" w:cstheme="majorHAnsi"/>
         </w:rPr>
       </w:pPr>
+      <w:r>
+        <w:rPr>
+          <w:rFonts w:asciiTheme="majorHAnsi" w:hAnsiTheme="majorHAnsi" w:cstheme="majorHAnsi"/>
+        </w:rPr>
+        <w:t xml:space="preserve">Исходный код: </w:t>
+      </w:r>
+      <w:hyperlink r:id="rId5" w:history="1">
+        <w:r>
+          <w:rPr>
+            <w:rStyle w:val="a3"/>
+            <w:rFonts w:asciiTheme="majorHAnsi" w:hAnsiTheme="majorHAnsi" w:cstheme="majorHAnsi"/>
+          </w:rPr>
+          <w:t>https://github.com/buffer404/university/tree/master/year3/Operating%20systems/lab2</w:t>
+        </w:r>
+      </w:hyperlink>
+    </w:p>
+    <w:p>
+      <w:pPr>
+        <w:rPr>
+          <w:rFonts w:asciiTheme="majorHAnsi" w:hAnsiTheme="majorHAnsi" w:cstheme="majorHAnsi"/>
+        </w:rPr>
+      </w:pPr>
+      <w:r>
+        <w:rPr>
+          <w:rFonts w:asciiTheme="majorHAnsi" w:hAnsiTheme="majorHAnsi" w:cstheme="majorHAnsi"/>
+        </w:rPr>
+        <w:t>Вывод пользовательской программы</w:t>
+      </w:r>
+    </w:p>
+    <w:p>
+      <w:pPr>
+        <w:rPr>
+          <w:rFonts w:asciiTheme="majorHAnsi" w:hAnsiTheme="majorHAnsi" w:cstheme="majorHAnsi"/>
+        </w:rPr>
+      </w:pPr>
+      <w:r>
+        <w:rPr>
+          <w:noProof/>
+        </w:rPr>
+        <w:drawing>
+          <wp:anchor distT="0" distB="0" distL="114300" distR="114300" simplePos="0" relativeHeight="251658240" behindDoc="0" locked="0" layoutInCell="1" allowOverlap="1" wp14:anchorId="5147851D" wp14:editId="60713715">
+            <wp:simplePos x="0" y="0"/>
+            <wp:positionH relativeFrom="column">
+              <wp:posOffset>3311378</wp:posOffset>
+            </wp:positionH>
+            <wp:positionV relativeFrom="paragraph">
+              <wp:posOffset>74686</wp:posOffset>
+            </wp:positionV>
+            <wp:extent cx="3305810" cy="1795145"/>
+            <wp:effectExtent l="0" t="0" r="8890" b="0"/>
+            <wp:wrapThrough wrapText="bothSides">
+              <wp:wrapPolygon edited="0">
+                <wp:start x="0" y="0"/>
+                <wp:lineTo x="0" y="21317"/>
+                <wp:lineTo x="21534" y="21317"/>
+                <wp:lineTo x="21534" y="0"/>
+                <wp:lineTo x="0" y="0"/>
+              </wp:wrapPolygon>
+            </wp:wrapThrough>
+            <wp:docPr id="5" name="Рисунок 5"/>
+            <wp:cNvGraphicFramePr>
+              <a:graphicFrameLocks xmlns:a="http://schemas.openxmlformats.org/drawingml/2006/main" noChangeAspect="1"/>
+            </wp:cNvGraphicFramePr>
+            <a:graphic xmlns:a="http://schemas.openxmlformats.org/drawingml/2006/main">
+              <a:graphicData uri="http://schemas.openxmlformats.org/drawingml/2006/picture">
+                <pic:pic xmlns:pic="http://schemas.openxmlformats.org/drawingml/2006/picture">
+                  <pic:nvPicPr>
+                    <pic:cNvPr id="1" name=""/>
+                    <pic:cNvPicPr/>
+                  </pic:nvPicPr>
+                  <pic:blipFill>
+                    <a:blip r:embed="rId6">
+                      <a:extLst>
+                        <a:ext uri="{28A0092B-C50C-407E-A947-70E740481C1C}">
+                          <a14:useLocalDpi xmlns:a14="http://schemas.microsoft.com/office/drawing/2010/main" val="0"/>
+                        </a:ext>
+                      </a:extLst>
+                    </a:blip>
+                    <a:stretch>
+                      <a:fillRect/>
+                    </a:stretch>
+                  </pic:blipFill>
+                  <pic:spPr>
+                    <a:xfrm>
+                      <a:off x="0" y="0"/>
+                      <a:ext cx="3305810" cy="1795145"/>
+                    </a:xfrm>
+                    <a:prstGeom prst="rect">
+                      <a:avLst/>
+                    </a:prstGeom>
+                  </pic:spPr>
+                </pic:pic>
+              </a:graphicData>
+            </a:graphic>
+          </wp:anchor>
+        </w:drawing>
+      </w:r>
+      <w:r>
+        <w:rPr>
+          <w:noProof/>
+        </w:rPr>
+        <w:drawing>
+          <wp:inline distT="0" distB="0" distL="0" distR="0" wp14:anchorId="7BAC3753" wp14:editId="1D7615BD">
+            <wp:extent cx="3153508" cy="2053755"/>
+            <wp:effectExtent l="0" t="0" r="8890" b="3810"/>
+            <wp:docPr id="4" name="Рисунок 4"/>
+            <wp:cNvGraphicFramePr>
+              <a:graphicFrameLocks xmlns:a="http://schemas.openxmlformats.org/drawingml/2006/main" noChangeAspect="1"/>
+            </wp:cNvGraphicFramePr>
+            <a:graphic xmlns:a="http://schemas.openxmlformats.org/drawingml/2006/main">
+              <a:graphicData uri="http://schemas.openxmlformats.org/drawingml/2006/picture">
+                <pic:pic xmlns:pic="http://schemas.openxmlformats.org/drawingml/2006/picture">
+                  <pic:nvPicPr>
+                    <pic:cNvPr id="1" name=""/>
+                    <pic:cNvPicPr/>
+                  </pic:nvPicPr>
+                  <pic:blipFill>
+                    <a:blip r:embed="rId7"/>
+                    <a:stretch>
+                      <a:fillRect/>
+                    </a:stretch>
+                  </pic:blipFill>
+                  <pic:spPr>
+                    <a:xfrm>
+                      <a:off x="0" y="0"/>
+                      <a:ext cx="3170223" cy="2064641"/>
+                    </a:xfrm>
+                    <a:prstGeom prst="rect">
+                      <a:avLst/>
+                    </a:prstGeom>
+                  </pic:spPr>
+                </pic:pic>
+              </a:graphicData>
+            </a:graphic>
+          </wp:inline>
+        </w:drawing>
+      </w:r>
+    </w:p>
+    <w:p>
+      <w:pPr>
+        <w:jc w:val="center"/>
+        <w:rPr>
+          <w:rFonts w:asciiTheme="majorHAnsi" w:hAnsiTheme="majorHAnsi" w:cstheme="majorHAnsi"/>
+        </w:rPr>
+      </w:pPr>
     </w:p>
     <w:p>
       <w:pPr>
@@ -679,6 +824,65 @@
           <w:rFonts w:asciiTheme="majorHAnsi" w:hAnsiTheme="majorHAnsi" w:cstheme="majorHAnsi"/>
         </w:rPr>
         <w:t>Выводы</w:t>
+      </w:r>
+    </w:p>
+    <w:p>
+      <w:pPr>
+        <w:rPr>
+          <w:rFonts w:asciiTheme="majorHAnsi" w:hAnsiTheme="majorHAnsi" w:cstheme="majorHAnsi"/>
+        </w:rPr>
+      </w:pPr>
+      <w:r>
+        <w:rPr>
+          <w:rFonts w:asciiTheme="majorHAnsi" w:hAnsiTheme="majorHAnsi" w:cstheme="majorHAnsi"/>
+        </w:rPr>
+        <w:t xml:space="preserve">Во время выполнения данной лабораторной работа я углубился в работу ядра </w:t>
+      </w:r>
+      <w:r>
+        <w:rPr>
+          <w:rFonts w:asciiTheme="majorHAnsi" w:hAnsiTheme="majorHAnsi" w:cstheme="majorHAnsi"/>
+          <w:lang w:val="en-US"/>
+        </w:rPr>
+        <w:t>Linux</w:t>
+      </w:r>
+      <w:r>
+        <w:rPr>
+          <w:rFonts w:asciiTheme="majorHAnsi" w:hAnsiTheme="majorHAnsi" w:cstheme="majorHAnsi"/>
+        </w:rPr>
+        <w:t xml:space="preserve">. </w:t>
+      </w:r>
+      <w:r>
+        <w:rPr>
+          <w:rFonts w:asciiTheme="majorHAnsi" w:hAnsiTheme="majorHAnsi" w:cstheme="majorHAnsi"/>
+        </w:rPr>
+        <w:t xml:space="preserve">Написал собственный модуль для ядра (модуль </w:t>
+      </w:r>
+      <w:proofErr w:type="spellStart"/>
+      <w:r>
+        <w:rPr>
+          <w:rFonts w:asciiTheme="majorHAnsi" w:hAnsiTheme="majorHAnsi" w:cstheme="majorHAnsi"/>
+          <w:lang w:val="en-US"/>
+        </w:rPr>
+        <w:t>debugfs</w:t>
+      </w:r>
+      <w:proofErr w:type="spellEnd"/>
+      <w:r>
+        <w:rPr>
+          <w:rFonts w:asciiTheme="majorHAnsi" w:hAnsiTheme="majorHAnsi" w:cstheme="majorHAnsi"/>
+        </w:rPr>
+        <w:t>)</w:t>
+      </w:r>
+      <w:r>
+        <w:rPr>
+          <w:rFonts w:asciiTheme="majorHAnsi" w:hAnsiTheme="majorHAnsi" w:cstheme="majorHAnsi"/>
+        </w:rPr>
+        <w:t xml:space="preserve">, </w:t>
+      </w:r>
+      <w:r>
+        <w:rPr>
+          <w:rFonts w:asciiTheme="majorHAnsi" w:hAnsiTheme="majorHAnsi" w:cstheme="majorHAnsi"/>
+        </w:rPr>
+        <w:t xml:space="preserve">рассмотрел структуры, с которыми я работал. </w:t>
       </w:r>
     </w:p>
     <w:sectPr>
@@ -1117,6 +1321,29 @@
     <w:semiHidden/>
     <w:unhideWhenUsed/>
   </w:style>
+  <w:style w:type="character" w:styleId="a3">
+    <w:name w:val="Hyperlink"/>
+    <w:basedOn w:val="a0"/>
+    <w:uiPriority w:val="99"/>
+    <w:unhideWhenUsed/>
+    <w:rsid w:val="007F434E"/>
+    <w:rPr>
+      <w:color w:val="0563C1" w:themeColor="hyperlink"/>
+      <w:u w:val="single"/>
+    </w:rPr>
+  </w:style>
+  <w:style w:type="character" w:styleId="a4">
+    <w:name w:val="Unresolved Mention"/>
+    <w:basedOn w:val="a0"/>
+    <w:uiPriority w:val="99"/>
+    <w:semiHidden/>
+    <w:unhideWhenUsed/>
+    <w:rsid w:val="007F434E"/>
+    <w:rPr>
+      <w:color w:val="605E5C"/>
+      <w:shd w:val="clear" w:color="auto" w:fill="E1DFDD"/>
+    </w:rPr>
+  </w:style>
 </w:styles>
 </file>
 
